--- a/Notes/7)UI PATH PDF AUTOMATION.docx
+++ b/Notes/7)UI PATH PDF AUTOMATION.docx
@@ -921,6 +921,7 @@
       <w:proofErr w:type="spellStart"/>
       <w:r>
         <w:rPr>
+          <w:b/>
           <w:sz w:val="48"/>
           <w:szCs w:val="48"/>
         </w:rPr>
@@ -929,10 +930,33 @@
       <w:proofErr w:type="spellEnd"/>
       <w:r>
         <w:rPr>
-          <w:sz w:val="48"/>
-          <w:szCs w:val="48"/>
-        </w:rPr>
-        <w:t xml:space="preserve"> box drag and drop down and drag and drop write text file and mention the output value.</w:t>
+          <w:b/>
+          <w:sz w:val="48"/>
+          <w:szCs w:val="48"/>
+        </w:rPr>
+        <w:t xml:space="preserve"> box</w:t>
+      </w:r>
+      <w:r>
+        <w:rPr>
+          <w:sz w:val="48"/>
+          <w:szCs w:val="48"/>
+        </w:rPr>
+        <w:t xml:space="preserve"> drag and drop down and drag and drop </w:t>
+      </w:r>
+      <w:r>
+        <w:rPr>
+          <w:b/>
+          <w:sz w:val="48"/>
+          <w:szCs w:val="48"/>
+        </w:rPr>
+        <w:t>write text file</w:t>
+      </w:r>
+      <w:r>
+        <w:rPr>
+          <w:sz w:val="48"/>
+          <w:szCs w:val="48"/>
+        </w:rPr>
+        <w:t xml:space="preserve"> and mention the output value.</w:t>
       </w:r>
     </w:p>
     <w:p>
@@ -1003,16 +1027,398 @@
         </w:rPr>
         <w:t xml:space="preserve"> the project and see the complete pdf is to be extracted</w:t>
       </w:r>
+    </w:p>
+    <w:p>
+      <w:pPr>
+        <w:ind w:firstLine="720"/>
+        <w:rPr>
+          <w:sz w:val="56"/>
+          <w:szCs w:val="56"/>
+        </w:rPr>
+      </w:pPr>
+    </w:p>
+    <w:p>
+      <w:pPr>
+        <w:rPr>
+          <w:b/>
+          <w:sz w:val="56"/>
+          <w:szCs w:val="56"/>
+        </w:rPr>
+      </w:pPr>
+    </w:p>
+    <w:p>
+      <w:pPr>
+        <w:rPr>
+          <w:b/>
+          <w:sz w:val="56"/>
+          <w:szCs w:val="56"/>
+        </w:rPr>
+      </w:pPr>
+      <w:r>
+        <w:rPr>
+          <w:b/>
+          <w:sz w:val="56"/>
+          <w:szCs w:val="56"/>
+        </w:rPr>
+        <w:lastRenderedPageBreak/>
+        <w:t>EXTARCTING SPECIFIC ELEMENTS</w:t>
+      </w:r>
+    </w:p>
+    <w:p>
+      <w:pPr>
+        <w:rPr>
+          <w:sz w:val="48"/>
+          <w:szCs w:val="48"/>
+        </w:rPr>
+      </w:pPr>
+      <w:r>
+        <w:rPr>
+          <w:sz w:val="48"/>
+          <w:szCs w:val="48"/>
+        </w:rPr>
+        <w:t>Extracting specific activity can be classified into</w:t>
+      </w:r>
+    </w:p>
+    <w:p>
+      <w:pPr>
+        <w:pStyle w:val="ListParagraph"/>
+        <w:numPr>
+          <w:ilvl w:val="0"/>
+          <w:numId w:val="5"/>
+        </w:numPr>
+        <w:rPr>
+          <w:sz w:val="48"/>
+          <w:szCs w:val="48"/>
+        </w:rPr>
+      </w:pPr>
+      <w:r>
+        <w:rPr>
+          <w:sz w:val="48"/>
+          <w:szCs w:val="48"/>
+        </w:rPr>
+        <w:t>Get Text: T</w:t>
+      </w:r>
+      <w:r>
+        <w:rPr>
+          <w:sz w:val="48"/>
+          <w:szCs w:val="48"/>
+        </w:rPr>
+        <w:t>o extract text in a PDF file</w:t>
+      </w:r>
+    </w:p>
+    <w:p>
+      <w:pPr>
+        <w:pStyle w:val="ListParagraph"/>
+        <w:numPr>
+          <w:ilvl w:val="0"/>
+          <w:numId w:val="5"/>
+        </w:numPr>
+        <w:rPr>
+          <w:sz w:val="48"/>
+          <w:szCs w:val="48"/>
+        </w:rPr>
+      </w:pPr>
+      <w:r>
+        <w:rPr>
+          <w:sz w:val="48"/>
+          <w:szCs w:val="48"/>
+        </w:rPr>
+        <w:t>An</w:t>
+      </w:r>
+      <w:r>
+        <w:rPr>
+          <w:sz w:val="48"/>
+          <w:szCs w:val="48"/>
+        </w:rPr>
+        <w:t>chor base: T</w:t>
+      </w:r>
+      <w:r>
+        <w:rPr>
+          <w:sz w:val="48"/>
+          <w:szCs w:val="48"/>
+        </w:rPr>
+        <w:t>o extract text &amp; image in a PDF file</w:t>
+      </w:r>
+    </w:p>
+    <w:p>
+      <w:pPr>
+        <w:rPr>
+          <w:sz w:val="56"/>
+          <w:szCs w:val="56"/>
+        </w:rPr>
+      </w:pPr>
+      <w:r>
+        <w:rPr>
+          <w:b/>
+          <w:noProof/>
+          <w:sz w:val="56"/>
+          <w:szCs w:val="56"/>
+          <w:lang w:eastAsia="en-IN"/>
+        </w:rPr>
+        <w:drawing>
+          <wp:inline distT="0" distB="0" distL="0" distR="0" wp14:anchorId="652500AB" wp14:editId="57978D37">
+            <wp:extent cx="6131560" cy="4552950"/>
+            <wp:effectExtent l="0" t="0" r="2540" b="0"/>
+            <wp:docPr id="1" name="Picture 1"/>
+            <wp:cNvGraphicFramePr>
+              <a:graphicFrameLocks xmlns:a="http://schemas.openxmlformats.org/drawingml/2006/main" noChangeAspect="1"/>
+            </wp:cNvGraphicFramePr>
+            <a:graphic xmlns:a="http://schemas.openxmlformats.org/drawingml/2006/main">
+              <a:graphicData uri="http://schemas.openxmlformats.org/drawingml/2006/picture">
+                <pic:pic xmlns:pic="http://schemas.openxmlformats.org/drawingml/2006/picture">
+                  <pic:nvPicPr>
+                    <pic:cNvPr id="1" name="Screenshot (71).png"/>
+                    <pic:cNvPicPr/>
+                  </pic:nvPicPr>
+                  <pic:blipFill>
+                    <a:blip r:embed="rId5">
+                      <a:extLst>
+                        <a:ext uri="{28A0092B-C50C-407E-A947-70E740481C1C}">
+                          <a14:useLocalDpi xmlns:a14="http://schemas.microsoft.com/office/drawing/2010/main" val="0"/>
+                        </a:ext>
+                      </a:extLst>
+                    </a:blip>
+                    <a:stretch>
+                      <a:fillRect/>
+                    </a:stretch>
+                  </pic:blipFill>
+                  <pic:spPr>
+                    <a:xfrm>
+                      <a:off x="0" y="0"/>
+                      <a:ext cx="6131560" cy="4552950"/>
+                    </a:xfrm>
+                    <a:prstGeom prst="rect">
+                      <a:avLst/>
+                    </a:prstGeom>
+                  </pic:spPr>
+                </pic:pic>
+              </a:graphicData>
+            </a:graphic>
+          </wp:inline>
+        </w:drawing>
+      </w:r>
+    </w:p>
+    <w:p>
+      <w:pPr>
+        <w:rPr>
+          <w:sz w:val="56"/>
+          <w:szCs w:val="56"/>
+        </w:rPr>
+      </w:pPr>
+    </w:p>
+    <w:p>
+      <w:pPr>
+        <w:rPr>
+          <w:b/>
+          <w:sz w:val="56"/>
+          <w:szCs w:val="56"/>
+        </w:rPr>
+      </w:pPr>
+    </w:p>
+    <w:p>
+      <w:pPr>
+        <w:rPr>
+          <w:b/>
+          <w:sz w:val="56"/>
+          <w:szCs w:val="56"/>
+        </w:rPr>
+      </w:pPr>
+      <w:r>
+        <w:rPr>
+          <w:b/>
+          <w:sz w:val="56"/>
+          <w:szCs w:val="56"/>
+        </w:rPr>
+        <w:lastRenderedPageBreak/>
+        <w:t>Anchor base</w:t>
+      </w:r>
+    </w:p>
+    <w:p>
+      <w:pPr>
+        <w:rPr>
+          <w:sz w:val="48"/>
+          <w:szCs w:val="48"/>
+        </w:rPr>
+      </w:pPr>
+      <w:r>
+        <w:rPr>
+          <w:b/>
+          <w:sz w:val="56"/>
+          <w:szCs w:val="56"/>
+        </w:rPr>
+        <w:t xml:space="preserve">     </w:t>
+      </w:r>
+      <w:r>
+        <w:rPr>
+          <w:sz w:val="48"/>
+          <w:szCs w:val="48"/>
+        </w:rPr>
+        <w:t>Anchor base</w:t>
+      </w:r>
+      <w:r>
+        <w:rPr>
+          <w:sz w:val="48"/>
+          <w:szCs w:val="48"/>
+        </w:rPr>
+        <w:t xml:space="preserve"> </w:t>
+      </w:r>
+      <w:proofErr w:type="gramStart"/>
+      <w:r>
+        <w:rPr>
+          <w:sz w:val="48"/>
+          <w:szCs w:val="48"/>
+        </w:rPr>
+        <w:t xml:space="preserve">elements </w:t>
+      </w:r>
+      <w:r>
+        <w:rPr>
+          <w:sz w:val="48"/>
+          <w:szCs w:val="48"/>
+        </w:rPr>
+        <w:t xml:space="preserve"> activity</w:t>
+      </w:r>
+      <w:proofErr w:type="gramEnd"/>
+      <w:r>
+        <w:rPr>
+          <w:sz w:val="48"/>
+          <w:szCs w:val="48"/>
+        </w:rPr>
+        <w:t xml:space="preserve"> </w:t>
+      </w:r>
+      <w:r>
+        <w:rPr>
+          <w:sz w:val="48"/>
+          <w:szCs w:val="48"/>
+        </w:rPr>
+        <w:t>can be classified into two types</w:t>
+      </w:r>
+    </w:p>
+    <w:p>
+      <w:pPr>
+        <w:pStyle w:val="ListParagraph"/>
+        <w:numPr>
+          <w:ilvl w:val="0"/>
+          <w:numId w:val="6"/>
+        </w:numPr>
+        <w:rPr>
+          <w:sz w:val="48"/>
+          <w:szCs w:val="48"/>
+        </w:rPr>
+      </w:pPr>
+      <w:r>
+        <w:rPr>
+          <w:sz w:val="48"/>
+          <w:szCs w:val="48"/>
+        </w:rPr>
+        <w:t>Find Element: used to find an element</w:t>
+      </w:r>
+    </w:p>
+    <w:p>
+      <w:pPr>
+        <w:pStyle w:val="ListParagraph"/>
+        <w:numPr>
+          <w:ilvl w:val="0"/>
+          <w:numId w:val="6"/>
+        </w:numPr>
+        <w:rPr>
+          <w:sz w:val="48"/>
+          <w:szCs w:val="48"/>
+        </w:rPr>
+      </w:pPr>
+      <w:r>
+        <w:rPr>
+          <w:sz w:val="48"/>
+          <w:szCs w:val="48"/>
+        </w:rPr>
+        <w:t>Find Image: used to find an image</w:t>
+      </w:r>
+    </w:p>
+    <w:p>
+      <w:pPr>
+        <w:rPr>
+          <w:b/>
+          <w:sz w:val="56"/>
+          <w:szCs w:val="56"/>
+        </w:rPr>
+      </w:pPr>
+    </w:p>
+    <w:p>
+      <w:pPr>
+        <w:rPr>
+          <w:b/>
+          <w:sz w:val="56"/>
+          <w:szCs w:val="56"/>
+        </w:rPr>
+      </w:pPr>
+      <w:r>
+        <w:rPr>
+          <w:b/>
+          <w:sz w:val="56"/>
+          <w:szCs w:val="56"/>
+        </w:rPr>
+        <w:t>KEY TAKEAWAYS</w:t>
+      </w:r>
+    </w:p>
+    <w:p>
+      <w:pPr>
+        <w:rPr>
+          <w:b/>
+          <w:sz w:val="56"/>
+          <w:szCs w:val="56"/>
+        </w:rPr>
+      </w:pPr>
+      <w:r>
+        <w:rPr>
+          <w:b/>
+          <w:noProof/>
+          <w:sz w:val="56"/>
+          <w:szCs w:val="56"/>
+          <w:lang w:eastAsia="en-IN"/>
+        </w:rPr>
+        <w:drawing>
+          <wp:inline distT="0" distB="0" distL="0" distR="0">
+            <wp:extent cx="6096000" cy="5219700"/>
+            <wp:effectExtent l="0" t="0" r="0" b="0"/>
+            <wp:docPr id="2" name="Picture 2"/>
+            <wp:cNvGraphicFramePr>
+              <a:graphicFrameLocks xmlns:a="http://schemas.openxmlformats.org/drawingml/2006/main" noChangeAspect="1"/>
+            </wp:cNvGraphicFramePr>
+            <a:graphic xmlns:a="http://schemas.openxmlformats.org/drawingml/2006/main">
+              <a:graphicData uri="http://schemas.openxmlformats.org/drawingml/2006/picture">
+                <pic:pic xmlns:pic="http://schemas.openxmlformats.org/drawingml/2006/picture">
+                  <pic:nvPicPr>
+                    <pic:cNvPr id="2" name="Screenshot (73).png"/>
+                    <pic:cNvPicPr/>
+                  </pic:nvPicPr>
+                  <pic:blipFill>
+                    <a:blip r:embed="rId6">
+                      <a:extLst>
+                        <a:ext uri="{28A0092B-C50C-407E-A947-70E740481C1C}">
+                          <a14:useLocalDpi xmlns:a14="http://schemas.microsoft.com/office/drawing/2010/main" val="0"/>
+                        </a:ext>
+                      </a:extLst>
+                    </a:blip>
+                    <a:stretch>
+                      <a:fillRect/>
+                    </a:stretch>
+                  </pic:blipFill>
+                  <pic:spPr>
+                    <a:xfrm>
+                      <a:off x="0" y="0"/>
+                      <a:ext cx="6096000" cy="5219700"/>
+                    </a:xfrm>
+                    <a:prstGeom prst="rect">
+                      <a:avLst/>
+                    </a:prstGeom>
+                  </pic:spPr>
+                </pic:pic>
+              </a:graphicData>
+            </a:graphic>
+          </wp:inline>
+        </w:drawing>
+      </w:r>
       <w:bookmarkStart w:id="0" w:name="_GoBack"/>
       <w:bookmarkEnd w:id="0"/>
-    </w:p>
-    <w:p>
-      <w:pPr>
-        <w:rPr>
-          <w:sz w:val="56"/>
-          <w:szCs w:val="56"/>
-        </w:rPr>
-      </w:pPr>
     </w:p>
     <w:sectPr>
       <w:pgSz w:w="11906" w:h="16838"/>
@@ -1113,6 +1519,119 @@
     </w:lvl>
   </w:abstractNum>
   <w:abstractNum w:abstractNumId="1">
+    <w:nsid w:val="17CC2C32"/>
+    <w:multiLevelType w:val="hybridMultilevel"/>
+    <w:tmpl w:val="7D24564C"/>
+    <w:lvl w:ilvl="0" w:tplc="40090001">
+      <w:start w:val="1"/>
+      <w:numFmt w:val="bullet"/>
+      <w:lvlText w:val=""/>
+      <w:lvlJc w:val="left"/>
+      <w:pPr>
+        <w:ind w:left="720" w:hanging="360"/>
+      </w:pPr>
+      <w:rPr>
+        <w:rFonts w:ascii="Symbol" w:hAnsi="Symbol" w:hint="default"/>
+      </w:rPr>
+    </w:lvl>
+    <w:lvl w:ilvl="1" w:tplc="40090003" w:tentative="1">
+      <w:start w:val="1"/>
+      <w:numFmt w:val="bullet"/>
+      <w:lvlText w:val="o"/>
+      <w:lvlJc w:val="left"/>
+      <w:pPr>
+        <w:ind w:left="1440" w:hanging="360"/>
+      </w:pPr>
+      <w:rPr>
+        <w:rFonts w:ascii="Courier New" w:hAnsi="Courier New" w:cs="Courier New" w:hint="default"/>
+      </w:rPr>
+    </w:lvl>
+    <w:lvl w:ilvl="2" w:tplc="40090005" w:tentative="1">
+      <w:start w:val="1"/>
+      <w:numFmt w:val="bullet"/>
+      <w:lvlText w:val=""/>
+      <w:lvlJc w:val="left"/>
+      <w:pPr>
+        <w:ind w:left="2160" w:hanging="360"/>
+      </w:pPr>
+      <w:rPr>
+        <w:rFonts w:ascii="Wingdings" w:hAnsi="Wingdings" w:hint="default"/>
+      </w:rPr>
+    </w:lvl>
+    <w:lvl w:ilvl="3" w:tplc="40090001" w:tentative="1">
+      <w:start w:val="1"/>
+      <w:numFmt w:val="bullet"/>
+      <w:lvlText w:val=""/>
+      <w:lvlJc w:val="left"/>
+      <w:pPr>
+        <w:ind w:left="2880" w:hanging="360"/>
+      </w:pPr>
+      <w:rPr>
+        <w:rFonts w:ascii="Symbol" w:hAnsi="Symbol" w:hint="default"/>
+      </w:rPr>
+    </w:lvl>
+    <w:lvl w:ilvl="4" w:tplc="40090003" w:tentative="1">
+      <w:start w:val="1"/>
+      <w:numFmt w:val="bullet"/>
+      <w:lvlText w:val="o"/>
+      <w:lvlJc w:val="left"/>
+      <w:pPr>
+        <w:ind w:left="3600" w:hanging="360"/>
+      </w:pPr>
+      <w:rPr>
+        <w:rFonts w:ascii="Courier New" w:hAnsi="Courier New" w:cs="Courier New" w:hint="default"/>
+      </w:rPr>
+    </w:lvl>
+    <w:lvl w:ilvl="5" w:tplc="40090005" w:tentative="1">
+      <w:start w:val="1"/>
+      <w:numFmt w:val="bullet"/>
+      <w:lvlText w:val=""/>
+      <w:lvlJc w:val="left"/>
+      <w:pPr>
+        <w:ind w:left="4320" w:hanging="360"/>
+      </w:pPr>
+      <w:rPr>
+        <w:rFonts w:ascii="Wingdings" w:hAnsi="Wingdings" w:hint="default"/>
+      </w:rPr>
+    </w:lvl>
+    <w:lvl w:ilvl="6" w:tplc="40090001" w:tentative="1">
+      <w:start w:val="1"/>
+      <w:numFmt w:val="bullet"/>
+      <w:lvlText w:val=""/>
+      <w:lvlJc w:val="left"/>
+      <w:pPr>
+        <w:ind w:left="5040" w:hanging="360"/>
+      </w:pPr>
+      <w:rPr>
+        <w:rFonts w:ascii="Symbol" w:hAnsi="Symbol" w:hint="default"/>
+      </w:rPr>
+    </w:lvl>
+    <w:lvl w:ilvl="7" w:tplc="40090003" w:tentative="1">
+      <w:start w:val="1"/>
+      <w:numFmt w:val="bullet"/>
+      <w:lvlText w:val="o"/>
+      <w:lvlJc w:val="left"/>
+      <w:pPr>
+        <w:ind w:left="5760" w:hanging="360"/>
+      </w:pPr>
+      <w:rPr>
+        <w:rFonts w:ascii="Courier New" w:hAnsi="Courier New" w:cs="Courier New" w:hint="default"/>
+      </w:rPr>
+    </w:lvl>
+    <w:lvl w:ilvl="8" w:tplc="40090005" w:tentative="1">
+      <w:start w:val="1"/>
+      <w:numFmt w:val="bullet"/>
+      <w:lvlText w:val=""/>
+      <w:lvlJc w:val="left"/>
+      <w:pPr>
+        <w:ind w:left="6480" w:hanging="360"/>
+      </w:pPr>
+      <w:rPr>
+        <w:rFonts w:ascii="Wingdings" w:hAnsi="Wingdings" w:hint="default"/>
+      </w:rPr>
+    </w:lvl>
+  </w:abstractNum>
+  <w:abstractNum w:abstractNumId="2">
     <w:nsid w:val="1B6110E8"/>
     <w:multiLevelType w:val="hybridMultilevel"/>
     <w:tmpl w:val="AEF67E04"/>
@@ -1198,7 +1717,120 @@
       </w:pPr>
     </w:lvl>
   </w:abstractNum>
-  <w:abstractNum w:abstractNumId="2">
+  <w:abstractNum w:abstractNumId="3">
+    <w:nsid w:val="3C554FEB"/>
+    <w:multiLevelType w:val="hybridMultilevel"/>
+    <w:tmpl w:val="3EB299B8"/>
+    <w:lvl w:ilvl="0" w:tplc="40090001">
+      <w:start w:val="1"/>
+      <w:numFmt w:val="bullet"/>
+      <w:lvlText w:val=""/>
+      <w:lvlJc w:val="left"/>
+      <w:pPr>
+        <w:ind w:left="720" w:hanging="360"/>
+      </w:pPr>
+      <w:rPr>
+        <w:rFonts w:ascii="Symbol" w:hAnsi="Symbol" w:hint="default"/>
+      </w:rPr>
+    </w:lvl>
+    <w:lvl w:ilvl="1" w:tplc="40090003" w:tentative="1">
+      <w:start w:val="1"/>
+      <w:numFmt w:val="bullet"/>
+      <w:lvlText w:val="o"/>
+      <w:lvlJc w:val="left"/>
+      <w:pPr>
+        <w:ind w:left="1440" w:hanging="360"/>
+      </w:pPr>
+      <w:rPr>
+        <w:rFonts w:ascii="Courier New" w:hAnsi="Courier New" w:cs="Courier New" w:hint="default"/>
+      </w:rPr>
+    </w:lvl>
+    <w:lvl w:ilvl="2" w:tplc="40090005" w:tentative="1">
+      <w:start w:val="1"/>
+      <w:numFmt w:val="bullet"/>
+      <w:lvlText w:val=""/>
+      <w:lvlJc w:val="left"/>
+      <w:pPr>
+        <w:ind w:left="2160" w:hanging="360"/>
+      </w:pPr>
+      <w:rPr>
+        <w:rFonts w:ascii="Wingdings" w:hAnsi="Wingdings" w:hint="default"/>
+      </w:rPr>
+    </w:lvl>
+    <w:lvl w:ilvl="3" w:tplc="40090001" w:tentative="1">
+      <w:start w:val="1"/>
+      <w:numFmt w:val="bullet"/>
+      <w:lvlText w:val=""/>
+      <w:lvlJc w:val="left"/>
+      <w:pPr>
+        <w:ind w:left="2880" w:hanging="360"/>
+      </w:pPr>
+      <w:rPr>
+        <w:rFonts w:ascii="Symbol" w:hAnsi="Symbol" w:hint="default"/>
+      </w:rPr>
+    </w:lvl>
+    <w:lvl w:ilvl="4" w:tplc="40090003" w:tentative="1">
+      <w:start w:val="1"/>
+      <w:numFmt w:val="bullet"/>
+      <w:lvlText w:val="o"/>
+      <w:lvlJc w:val="left"/>
+      <w:pPr>
+        <w:ind w:left="3600" w:hanging="360"/>
+      </w:pPr>
+      <w:rPr>
+        <w:rFonts w:ascii="Courier New" w:hAnsi="Courier New" w:cs="Courier New" w:hint="default"/>
+      </w:rPr>
+    </w:lvl>
+    <w:lvl w:ilvl="5" w:tplc="40090005" w:tentative="1">
+      <w:start w:val="1"/>
+      <w:numFmt w:val="bullet"/>
+      <w:lvlText w:val=""/>
+      <w:lvlJc w:val="left"/>
+      <w:pPr>
+        <w:ind w:left="4320" w:hanging="360"/>
+      </w:pPr>
+      <w:rPr>
+        <w:rFonts w:ascii="Wingdings" w:hAnsi="Wingdings" w:hint="default"/>
+      </w:rPr>
+    </w:lvl>
+    <w:lvl w:ilvl="6" w:tplc="40090001" w:tentative="1">
+      <w:start w:val="1"/>
+      <w:numFmt w:val="bullet"/>
+      <w:lvlText w:val=""/>
+      <w:lvlJc w:val="left"/>
+      <w:pPr>
+        <w:ind w:left="5040" w:hanging="360"/>
+      </w:pPr>
+      <w:rPr>
+        <w:rFonts w:ascii="Symbol" w:hAnsi="Symbol" w:hint="default"/>
+      </w:rPr>
+    </w:lvl>
+    <w:lvl w:ilvl="7" w:tplc="40090003" w:tentative="1">
+      <w:start w:val="1"/>
+      <w:numFmt w:val="bullet"/>
+      <w:lvlText w:val="o"/>
+      <w:lvlJc w:val="left"/>
+      <w:pPr>
+        <w:ind w:left="5760" w:hanging="360"/>
+      </w:pPr>
+      <w:rPr>
+        <w:rFonts w:ascii="Courier New" w:hAnsi="Courier New" w:cs="Courier New" w:hint="default"/>
+      </w:rPr>
+    </w:lvl>
+    <w:lvl w:ilvl="8" w:tplc="40090005" w:tentative="1">
+      <w:start w:val="1"/>
+      <w:numFmt w:val="bullet"/>
+      <w:lvlText w:val=""/>
+      <w:lvlJc w:val="left"/>
+      <w:pPr>
+        <w:ind w:left="6480" w:hanging="360"/>
+      </w:pPr>
+      <w:rPr>
+        <w:rFonts w:ascii="Wingdings" w:hAnsi="Wingdings" w:hint="default"/>
+      </w:rPr>
+    </w:lvl>
+  </w:abstractNum>
+  <w:abstractNum w:abstractNumId="4">
     <w:nsid w:val="46CA7BAA"/>
     <w:multiLevelType w:val="hybridMultilevel"/>
     <w:tmpl w:val="398CFCC2"/>
@@ -1311,7 +1943,7 @@
       </w:rPr>
     </w:lvl>
   </w:abstractNum>
-  <w:abstractNum w:abstractNumId="3">
+  <w:abstractNum w:abstractNumId="5">
     <w:nsid w:val="4CE07550"/>
     <w:multiLevelType w:val="hybridMultilevel"/>
     <w:tmpl w:val="EF44B7B4"/>
@@ -1425,15 +2057,21 @@
     </w:lvl>
   </w:abstractNum>
   <w:num w:numId="1">
-    <w:abstractNumId w:val="2"/>
+    <w:abstractNumId w:val="4"/>
   </w:num>
   <w:num w:numId="2">
-    <w:abstractNumId w:val="1"/>
+    <w:abstractNumId w:val="2"/>
   </w:num>
   <w:num w:numId="3">
     <w:abstractNumId w:val="0"/>
   </w:num>
   <w:num w:numId="4">
+    <w:abstractNumId w:val="5"/>
+  </w:num>
+  <w:num w:numId="5">
+    <w:abstractNumId w:val="1"/>
+  </w:num>
+  <w:num w:numId="6">
     <w:abstractNumId w:val="3"/>
   </w:num>
 </w:numbering>
